--- a/韦华东/js短期总结2.13.2.17-3.22-韦华东.docx
+++ b/韦华东/js短期总结2.13.2.17-3.22-韦华东.docx
@@ -7,9 +7,6 @@
         <w:pStyle w:val="1"/>
         <w:spacing w:beforeLines="50" w:afterLines="50" w:line="360" w:lineRule="auto"/>
         <w:jc w:val="center"/>
-        <w:rPr>
-          <w:rFonts w:hint="eastAsia"/>
-        </w:rPr>
       </w:pPr>
       <w:bookmarkStart w:id="0" w:name="OLE_LINK1"/>
       <w:bookmarkStart w:id="1" w:name="OLE_LINK2"/>
@@ -45,9 +42,6 @@
       <w:pPr>
         <w:pStyle w:val="2"/>
         <w:spacing w:beforeLines="50" w:afterLines="50" w:line="360" w:lineRule="auto"/>
-        <w:rPr>
-          <w:rFonts w:hint="eastAsia"/>
-        </w:rPr>
       </w:pPr>
       <w:r>
         <w:rPr>
@@ -60,9 +54,6 @@
       <w:pPr>
         <w:spacing w:beforeLines="50" w:afterLines="50" w:line="360" w:lineRule="auto"/>
         <w:ind w:firstLine="420"/>
-        <w:rPr>
-          <w:rFonts w:hint="eastAsia"/>
-        </w:rPr>
       </w:pPr>
       <w:r>
         <w:rPr>
@@ -105,9 +96,6 @@
       <w:pPr>
         <w:spacing w:beforeLines="50" w:afterLines="50" w:line="360" w:lineRule="auto"/>
         <w:ind w:firstLine="420"/>
-        <w:rPr>
-          <w:rFonts w:hint="eastAsia"/>
-        </w:rPr>
       </w:pPr>
       <w:r>
         <w:rPr>
@@ -204,9 +192,6 @@
       <w:pPr>
         <w:spacing w:beforeLines="50" w:afterLines="50" w:line="360" w:lineRule="auto"/>
         <w:ind w:firstLine="420"/>
-        <w:rPr>
-          <w:rFonts w:hint="eastAsia"/>
-        </w:rPr>
       </w:pPr>
       <w:r>
         <w:rPr>
@@ -339,9 +324,6 @@
       <w:pPr>
         <w:spacing w:beforeLines="50" w:afterLines="50" w:line="360" w:lineRule="auto"/>
         <w:ind w:firstLine="420"/>
-        <w:rPr>
-          <w:rFonts w:hint="eastAsia"/>
-        </w:rPr>
       </w:pPr>
       <w:r>
         <w:rPr>
@@ -354,9 +336,6 @@
       <w:pPr>
         <w:pStyle w:val="a6"/>
         <w:spacing w:beforeLines="50" w:afterLines="50" w:line="360" w:lineRule="auto"/>
-        <w:rPr>
-          <w:rFonts w:hint="eastAsia"/>
-        </w:rPr>
       </w:pPr>
       <w:r>
         <w:rPr>
@@ -377,9 +356,6 @@
       <w:pPr>
         <w:spacing w:beforeLines="50" w:afterLines="50" w:line="360" w:lineRule="auto"/>
         <w:ind w:left="420"/>
-        <w:rPr>
-          <w:rFonts w:hint="eastAsia"/>
-        </w:rPr>
       </w:pPr>
       <w:r>
         <w:rPr>
@@ -410,9 +386,6 @@
       <w:pPr>
         <w:spacing w:beforeLines="50" w:afterLines="50" w:line="360" w:lineRule="auto"/>
         <w:ind w:left="420"/>
-        <w:rPr>
-          <w:rFonts w:hint="eastAsia"/>
-        </w:rPr>
       </w:pPr>
       <w:r>
         <w:rPr>
@@ -425,9 +398,6 @@
       <w:pPr>
         <w:spacing w:beforeLines="50" w:afterLines="50" w:line="360" w:lineRule="auto"/>
         <w:ind w:left="420"/>
-        <w:rPr>
-          <w:rFonts w:hint="eastAsia"/>
-        </w:rPr>
       </w:pPr>
       <w:r>
         <w:t>for (var i=0; i&lt;</w:t>
@@ -459,9 +429,6 @@
       <w:pPr>
         <w:spacing w:beforeLines="50" w:afterLines="50" w:line="360" w:lineRule="auto"/>
         <w:ind w:left="420"/>
-        <w:rPr>
-          <w:rFonts w:hint="eastAsia"/>
-        </w:rPr>
       </w:pPr>
       <w:r>
         <w:tab/>
@@ -472,9 +439,6 @@
       <w:pPr>
         <w:spacing w:beforeLines="50" w:afterLines="50" w:line="360" w:lineRule="auto"/>
         <w:ind w:left="420"/>
-        <w:rPr>
-          <w:rFonts w:hint="eastAsia"/>
-        </w:rPr>
       </w:pPr>
       <w:r>
         <w:rPr>
@@ -562,7 +526,6 @@
         <w:jc w:val="center"/>
         <w:rPr>
           <w:rStyle w:val="Char1"/>
-          <w:rFonts w:hint="eastAsia"/>
         </w:rPr>
       </w:pPr>
       <w:r>
@@ -584,9 +547,6 @@
       <w:pPr>
         <w:spacing w:beforeLines="50" w:afterLines="50" w:line="360" w:lineRule="auto"/>
         <w:ind w:left="420"/>
-        <w:rPr>
-          <w:rFonts w:hint="eastAsia"/>
-        </w:rPr>
       </w:pPr>
       <w:r>
         <w:rPr>
@@ -605,9 +565,6 @@
       <w:pPr>
         <w:spacing w:beforeLines="50" w:afterLines="50" w:line="360" w:lineRule="auto"/>
         <w:ind w:left="420"/>
-        <w:rPr>
-          <w:rFonts w:hint="eastAsia"/>
-        </w:rPr>
       </w:pPr>
       <w:r>
         <w:rPr>
@@ -644,9 +601,6 @@
       <w:pPr>
         <w:spacing w:beforeLines="50" w:afterLines="50" w:line="360" w:lineRule="auto"/>
         <w:ind w:left="420"/>
-        <w:rPr>
-          <w:rFonts w:hint="eastAsia"/>
-        </w:rPr>
       </w:pPr>
       <w:r>
         <w:rPr>
@@ -678,9 +632,6 @@
       <w:pPr>
         <w:spacing w:beforeLines="50" w:afterLines="50" w:line="360" w:lineRule="auto"/>
         <w:ind w:left="420"/>
-        <w:rPr>
-          <w:rFonts w:hint="eastAsia"/>
-        </w:rPr>
       </w:pPr>
       <w:r>
         <w:rPr>
@@ -694,9 +645,6 @@
       <w:pPr>
         <w:spacing w:beforeLines="50" w:afterLines="50" w:line="360" w:lineRule="auto"/>
         <w:ind w:left="420"/>
-        <w:rPr>
-          <w:rFonts w:hint="eastAsia"/>
-        </w:rPr>
       </w:pPr>
       <w:r>
         <w:rPr>
@@ -728,9 +676,6 @@
       <w:pPr>
         <w:spacing w:beforeLines="50" w:afterLines="50" w:line="360" w:lineRule="auto"/>
         <w:ind w:left="420"/>
-        <w:rPr>
-          <w:rFonts w:hint="eastAsia"/>
-        </w:rPr>
       </w:pPr>
       <w:r>
         <w:rPr>
@@ -743,9 +688,6 @@
       <w:pPr>
         <w:spacing w:beforeLines="50" w:afterLines="50" w:line="360" w:lineRule="auto"/>
         <w:ind w:left="420"/>
-        <w:rPr>
-          <w:rFonts w:hint="eastAsia"/>
-        </w:rPr>
       </w:pPr>
       <w:r>
         <w:t>I</w:t>
@@ -875,9 +817,6 @@
       <w:pPr>
         <w:pStyle w:val="a6"/>
         <w:spacing w:beforeLines="50" w:afterLines="50" w:line="360" w:lineRule="auto"/>
-        <w:rPr>
-          <w:rFonts w:hint="eastAsia"/>
-        </w:rPr>
       </w:pPr>
       <w:r>
         <w:t>F</w:t>
@@ -892,9 +831,6 @@
     <w:p>
       <w:pPr>
         <w:spacing w:beforeLines="50" w:afterLines="50" w:line="360" w:lineRule="auto"/>
-        <w:rPr>
-          <w:rFonts w:hint="eastAsia"/>
-        </w:rPr>
       </w:pPr>
       <w:r>
         <w:rPr>
@@ -918,9 +854,6 @@
     <w:p>
       <w:pPr>
         <w:spacing w:beforeLines="50" w:afterLines="50" w:line="360" w:lineRule="auto"/>
-        <w:rPr>
-          <w:rFonts w:hint="eastAsia"/>
-        </w:rPr>
       </w:pPr>
       <w:r>
         <w:t>F</w:t>
@@ -965,9 +898,6 @@
     <w:p>
       <w:pPr>
         <w:spacing w:beforeLines="50" w:afterLines="50" w:line="360" w:lineRule="auto"/>
-        <w:rPr>
-          <w:rFonts w:hint="eastAsia"/>
-        </w:rPr>
       </w:pPr>
       <w:r>
         <w:t>F</w:t>
@@ -1037,9 +967,6 @@
       <w:pPr>
         <w:pStyle w:val="a6"/>
         <w:spacing w:beforeLines="50" w:afterLines="50" w:line="360" w:lineRule="auto"/>
-        <w:rPr>
-          <w:rFonts w:hint="eastAsia"/>
-        </w:rPr>
       </w:pPr>
       <w:r>
         <w:rPr>
@@ -1059,9 +986,6 @@
         <w:pStyle w:val="a5"/>
         <w:spacing w:beforeLines="50" w:afterLines="50" w:line="360" w:lineRule="auto"/>
         <w:ind w:left="780" w:firstLineChars="0" w:firstLine="0"/>
-        <w:rPr>
-          <w:rFonts w:hint="eastAsia"/>
-        </w:rPr>
       </w:pPr>
       <w:r>
         <w:rPr>
@@ -1092,9 +1016,6 @@
       <w:pPr>
         <w:spacing w:beforeLines="50" w:afterLines="50" w:line="360" w:lineRule="auto"/>
         <w:ind w:left="426"/>
-        <w:rPr>
-          <w:rFonts w:hint="eastAsia"/>
-        </w:rPr>
       </w:pPr>
       <w:r>
         <w:rPr>
@@ -1113,9 +1034,6 @@
       <w:pPr>
         <w:spacing w:beforeLines="50" w:afterLines="50" w:line="360" w:lineRule="auto"/>
         <w:ind w:left="426"/>
-        <w:rPr>
-          <w:rFonts w:hint="eastAsia"/>
-        </w:rPr>
       </w:pPr>
       <w:r>
         <w:rPr>
@@ -1140,9 +1058,6 @@
       <w:pPr>
         <w:spacing w:beforeLines="50" w:afterLines="50" w:line="360" w:lineRule="auto"/>
         <w:ind w:left="426"/>
-        <w:rPr>
-          <w:rFonts w:hint="eastAsia"/>
-        </w:rPr>
       </w:pPr>
       <w:r>
         <w:rPr>
@@ -1161,9 +1076,6 @@
       <w:pPr>
         <w:spacing w:beforeLines="50" w:afterLines="50" w:line="360" w:lineRule="auto"/>
         <w:ind w:left="426"/>
-        <w:rPr>
-          <w:rFonts w:hint="eastAsia"/>
-        </w:rPr>
       </w:pPr>
       <w:r>
         <w:rPr>
@@ -1176,9 +1088,6 @@
       <w:pPr>
         <w:spacing w:beforeLines="50" w:afterLines="50" w:line="360" w:lineRule="auto"/>
         <w:ind w:left="426"/>
-        <w:rPr>
-          <w:rFonts w:hint="eastAsia"/>
-        </w:rPr>
       </w:pPr>
       <w:r>
         <w:rPr>
@@ -1197,9 +1106,6 @@
       <w:pPr>
         <w:spacing w:beforeLines="50" w:afterLines="50" w:line="360" w:lineRule="auto"/>
         <w:ind w:left="426"/>
-        <w:rPr>
-          <w:rFonts w:hint="eastAsia"/>
-        </w:rPr>
       </w:pPr>
       <w:r>
         <w:rPr>
@@ -1224,9 +1130,6 @@
       <w:pPr>
         <w:spacing w:beforeLines="50" w:afterLines="50" w:line="360" w:lineRule="auto"/>
         <w:ind w:left="426"/>
-        <w:rPr>
-          <w:rFonts w:hint="eastAsia"/>
-        </w:rPr>
       </w:pPr>
       <w:r>
         <w:rPr>
@@ -1246,9 +1149,6 @@
         <w:pStyle w:val="a5"/>
         <w:spacing w:beforeLines="50" w:afterLines="50" w:line="360" w:lineRule="auto"/>
         <w:ind w:left="780" w:firstLineChars="0" w:firstLine="0"/>
-        <w:rPr>
-          <w:rFonts w:hint="eastAsia"/>
-        </w:rPr>
       </w:pPr>
       <w:r>
         <w:rPr>
@@ -1273,9 +1173,6 @@
       <w:pPr>
         <w:pStyle w:val="a6"/>
         <w:spacing w:beforeLines="50" w:afterLines="50" w:line="360" w:lineRule="auto"/>
-        <w:rPr>
-          <w:rFonts w:hint="eastAsia"/>
-        </w:rPr>
       </w:pPr>
       <w:r>
         <w:rPr>
@@ -1321,9 +1218,6 @@
         <w:pStyle w:val="a5"/>
         <w:spacing w:beforeLines="50" w:afterLines="50" w:line="360" w:lineRule="auto"/>
         <w:ind w:left="780" w:firstLineChars="0" w:firstLine="0"/>
-        <w:rPr>
-          <w:rFonts w:hint="eastAsia"/>
-        </w:rPr>
       </w:pPr>
       <w:r>
         <w:rPr>
@@ -1343,9 +1237,6 @@
         <w:pStyle w:val="a5"/>
         <w:spacing w:beforeLines="50" w:afterLines="50" w:line="360" w:lineRule="auto"/>
         <w:ind w:left="780" w:firstLineChars="0" w:firstLine="0"/>
-        <w:rPr>
-          <w:rFonts w:hint="eastAsia"/>
-        </w:rPr>
       </w:pPr>
       <w:r>
         <w:rPr>
@@ -1359,9 +1250,6 @@
         <w:pStyle w:val="a5"/>
         <w:spacing w:beforeLines="50" w:afterLines="50" w:line="360" w:lineRule="auto"/>
         <w:ind w:left="780" w:firstLineChars="0" w:firstLine="0"/>
-        <w:rPr>
-          <w:rFonts w:hint="eastAsia"/>
-        </w:rPr>
       </w:pPr>
       <w:r>
         <w:rPr>
@@ -1441,9 +1329,6 @@
         <w:pStyle w:val="a5"/>
         <w:spacing w:beforeLines="50" w:afterLines="50" w:line="360" w:lineRule="auto"/>
         <w:ind w:left="780" w:firstLineChars="0" w:firstLine="0"/>
-        <w:rPr>
-          <w:rFonts w:hint="eastAsia"/>
-        </w:rPr>
       </w:pPr>
       <w:r>
         <w:rPr>
@@ -1487,9 +1372,6 @@
         <w:pStyle w:val="a5"/>
         <w:spacing w:beforeLines="50" w:afterLines="50" w:line="360" w:lineRule="auto"/>
         <w:ind w:left="780" w:firstLineChars="0" w:firstLine="0"/>
-        <w:rPr>
-          <w:rFonts w:hint="eastAsia"/>
-        </w:rPr>
       </w:pPr>
       <w:r>
         <w:rPr>
@@ -1557,9 +1439,6 @@
         <w:pStyle w:val="a5"/>
         <w:spacing w:beforeLines="50" w:afterLines="50" w:line="360" w:lineRule="auto"/>
         <w:ind w:left="780" w:firstLineChars="0" w:firstLine="0"/>
-        <w:rPr>
-          <w:rFonts w:hint="eastAsia"/>
-        </w:rPr>
       </w:pPr>
       <w:r>
         <w:rPr>
@@ -1609,9 +1488,6 @@
         <w:pStyle w:val="a5"/>
         <w:spacing w:beforeLines="50" w:afterLines="50" w:line="360" w:lineRule="auto"/>
         <w:ind w:left="780" w:firstLineChars="0" w:firstLine="0"/>
-        <w:rPr>
-          <w:rFonts w:hint="eastAsia"/>
-        </w:rPr>
       </w:pPr>
       <w:r>
         <w:rPr>
@@ -1654,9 +1530,6 @@
       <w:pPr>
         <w:pStyle w:val="a6"/>
         <w:spacing w:beforeLines="50" w:afterLines="50" w:line="360" w:lineRule="auto"/>
-        <w:rPr>
-          <w:rFonts w:hint="eastAsia"/>
-        </w:rPr>
       </w:pPr>
       <w:r>
         <w:rPr>
@@ -1730,9 +1603,6 @@
         <w:spacing w:beforeLines="50" w:afterLines="50" w:line="360" w:lineRule="auto"/>
         <w:ind w:left="420" w:firstLine="420"/>
         <w:jc w:val="left"/>
-        <w:rPr>
-          <w:rFonts w:hint="eastAsia"/>
-        </w:rPr>
       </w:pPr>
       <w:r>
         <w:rPr>
@@ -1765,9 +1635,6 @@
         <w:spacing w:beforeLines="50" w:afterLines="50" w:line="360" w:lineRule="auto"/>
         <w:ind w:left="420" w:firstLine="420"/>
         <w:jc w:val="left"/>
-        <w:rPr>
-          <w:rFonts w:hint="eastAsia"/>
-        </w:rPr>
       </w:pPr>
       <w:r>
         <w:rPr>
@@ -1812,9 +1679,6 @@
         <w:spacing w:beforeLines="50" w:afterLines="50" w:line="360" w:lineRule="auto"/>
         <w:ind w:left="420" w:firstLine="420"/>
         <w:jc w:val="left"/>
-        <w:rPr>
-          <w:rFonts w:hint="eastAsia"/>
-        </w:rPr>
       </w:pPr>
       <w:r>
         <w:rPr>
@@ -1895,9 +1759,6 @@
         <w:spacing w:beforeLines="50" w:afterLines="50" w:line="360" w:lineRule="auto"/>
         <w:ind w:left="420" w:firstLine="420"/>
         <w:jc w:val="left"/>
-        <w:rPr>
-          <w:rFonts w:hint="eastAsia"/>
-        </w:rPr>
       </w:pPr>
       <w:r>
         <w:rPr>
@@ -1935,9 +1796,6 @@
         <w:spacing w:beforeLines="50" w:afterLines="50" w:line="360" w:lineRule="auto"/>
         <w:ind w:left="420" w:firstLine="420"/>
         <w:jc w:val="left"/>
-        <w:rPr>
-          <w:rFonts w:hint="eastAsia"/>
-        </w:rPr>
       </w:pPr>
       <w:r>
         <w:rPr>
@@ -1952,9 +1810,6 @@
         <w:spacing w:beforeLines="50" w:afterLines="50" w:line="360" w:lineRule="auto"/>
         <w:ind w:left="420" w:firstLine="420"/>
         <w:jc w:val="left"/>
-        <w:rPr>
-          <w:rFonts w:hint="eastAsia"/>
-        </w:rPr>
       </w:pPr>
       <w:r>
         <w:rPr>
@@ -1969,9 +1824,6 @@
         <w:spacing w:beforeLines="50" w:afterLines="50" w:line="360" w:lineRule="auto"/>
         <w:ind w:left="420" w:firstLine="420"/>
         <w:jc w:val="left"/>
-        <w:rPr>
-          <w:rFonts w:hint="eastAsia"/>
-        </w:rPr>
       </w:pPr>
       <w:r>
         <w:rPr>
@@ -1985,18 +1837,12 @@
         <w:widowControl/>
         <w:spacing w:beforeLines="50" w:afterLines="50" w:line="360" w:lineRule="auto"/>
         <w:jc w:val="left"/>
-        <w:rPr>
-          <w:rFonts w:hint="eastAsia"/>
-        </w:rPr>
       </w:pPr>
     </w:p>
     <w:p>
       <w:pPr>
         <w:pStyle w:val="a6"/>
         <w:spacing w:beforeLines="50" w:afterLines="50" w:line="360" w:lineRule="auto"/>
-        <w:rPr>
-          <w:rFonts w:hint="eastAsia"/>
-        </w:rPr>
       </w:pPr>
       <w:r>
         <w:rPr>
@@ -2063,9 +1909,6 @@
       <w:pPr>
         <w:spacing w:beforeLines="50" w:afterLines="50" w:line="360" w:lineRule="auto"/>
         <w:ind w:left="420" w:firstLine="420"/>
-        <w:rPr>
-          <w:rFonts w:hint="eastAsia"/>
-        </w:rPr>
       </w:pPr>
       <w:r>
         <w:rPr>
@@ -2084,9 +1927,6 @@
       <w:pPr>
         <w:spacing w:beforeLines="50" w:afterLines="50" w:line="360" w:lineRule="auto"/>
         <w:ind w:left="420" w:firstLine="420"/>
-        <w:rPr>
-          <w:rFonts w:hint="eastAsia"/>
-        </w:rPr>
       </w:pPr>
       <w:r>
         <w:rPr>
@@ -2129,9 +1969,6 @@
       <w:pPr>
         <w:spacing w:beforeLines="50" w:afterLines="50" w:line="360" w:lineRule="auto"/>
         <w:ind w:left="420" w:firstLine="420"/>
-        <w:rPr>
-          <w:rFonts w:hint="eastAsia"/>
-        </w:rPr>
       </w:pPr>
       <w:r>
         <w:rPr>
@@ -2144,9 +1981,6 @@
       <w:pPr>
         <w:pStyle w:val="a6"/>
         <w:spacing w:beforeLines="50" w:afterLines="50" w:line="360" w:lineRule="auto"/>
-        <w:rPr>
-          <w:rFonts w:hint="eastAsia"/>
-        </w:rPr>
       </w:pPr>
       <w:r>
         <w:rPr>
@@ -2171,9 +2005,6 @@
       <w:pPr>
         <w:spacing w:beforeLines="50" w:afterLines="50" w:line="360" w:lineRule="auto"/>
         <w:ind w:left="840"/>
-        <w:rPr>
-          <w:rFonts w:hint="eastAsia"/>
-        </w:rPr>
       </w:pPr>
       <w:r>
         <w:t>O</w:t>
@@ -2267,9 +2098,6 @@
       <w:pPr>
         <w:pStyle w:val="a6"/>
         <w:spacing w:beforeLines="50" w:afterLines="50" w:line="360" w:lineRule="auto"/>
-        <w:rPr>
-          <w:rFonts w:hint="eastAsia"/>
-        </w:rPr>
       </w:pPr>
       <w:r>
         <w:rPr>
@@ -2317,9 +2145,6 @@
     <w:p>
       <w:pPr>
         <w:spacing w:beforeLines="50" w:afterLines="50" w:line="360" w:lineRule="auto"/>
-        <w:rPr>
-          <w:rFonts w:hint="eastAsia"/>
-        </w:rPr>
       </w:pPr>
       <w:r>
         <w:rPr>
@@ -2425,9 +2250,6 @@
         <w:spacing w:beforeLines="50" w:afterLines="50" w:line="360" w:lineRule="auto"/>
         <w:ind w:firstLine="420"/>
         <w:jc w:val="left"/>
-        <w:rPr>
-          <w:rFonts w:hint="eastAsia"/>
-        </w:rPr>
       </w:pPr>
       <w:r>
         <w:rPr>
@@ -2472,9 +2294,6 @@
         <w:spacing w:beforeLines="50" w:afterLines="50" w:line="360" w:lineRule="auto"/>
         <w:ind w:firstLine="420"/>
         <w:jc w:val="left"/>
-        <w:rPr>
-          <w:rFonts w:hint="eastAsia"/>
-        </w:rPr>
       </w:pPr>
       <w:r>
         <w:rPr>
@@ -2495,9 +2314,6 @@
         <w:spacing w:beforeLines="50" w:afterLines="50" w:line="360" w:lineRule="auto"/>
         <w:ind w:firstLine="420"/>
         <w:jc w:val="left"/>
-        <w:rPr>
-          <w:rFonts w:hint="eastAsia"/>
-        </w:rPr>
       </w:pPr>
       <w:r>
         <w:rPr>
@@ -2512,9 +2328,6 @@
         <w:spacing w:beforeLines="50" w:afterLines="50" w:line="360" w:lineRule="auto"/>
         <w:ind w:firstLine="420"/>
         <w:jc w:val="left"/>
-        <w:rPr>
-          <w:rFonts w:hint="eastAsia"/>
-        </w:rPr>
       </w:pPr>
       <w:r>
         <w:rPr>
@@ -2553,9 +2366,6 @@
         <w:spacing w:beforeLines="50" w:afterLines="50" w:line="360" w:lineRule="auto"/>
         <w:ind w:firstLine="420"/>
         <w:jc w:val="left"/>
-        <w:rPr>
-          <w:rFonts w:hint="eastAsia"/>
-        </w:rPr>
       </w:pPr>
       <w:r>
         <w:rPr>
@@ -2569,9 +2379,6 @@
         <w:widowControl/>
         <w:spacing w:beforeLines="50" w:afterLines="50" w:line="360" w:lineRule="auto"/>
         <w:jc w:val="left"/>
-        <w:rPr>
-          <w:rFonts w:hint="eastAsia"/>
-        </w:rPr>
       </w:pPr>
       <w:r>
         <w:rPr>
@@ -2597,9 +2404,6 @@
         <w:widowControl/>
         <w:spacing w:beforeLines="50" w:afterLines="50" w:line="360" w:lineRule="auto"/>
         <w:jc w:val="left"/>
-        <w:rPr>
-          <w:rFonts w:hint="eastAsia"/>
-        </w:rPr>
       </w:pPr>
       <w:r>
         <w:rPr>
@@ -2626,9 +2430,6 @@
         <w:widowControl/>
         <w:spacing w:beforeLines="50" w:afterLines="50" w:line="360" w:lineRule="auto"/>
         <w:jc w:val="left"/>
-        <w:rPr>
-          <w:rFonts w:hint="eastAsia"/>
-        </w:rPr>
       </w:pPr>
       <w:r>
         <w:rPr>
@@ -2661,9 +2462,6 @@
         <w:spacing w:beforeLines="50" w:afterLines="50" w:line="360" w:lineRule="auto"/>
         <w:ind w:firstLine="420"/>
         <w:jc w:val="left"/>
-        <w:rPr>
-          <w:rFonts w:hint="eastAsia"/>
-        </w:rPr>
       </w:pPr>
       <w:r>
         <w:rPr>
@@ -2678,9 +2476,6 @@
         <w:spacing w:beforeLines="50" w:afterLines="50" w:line="360" w:lineRule="auto"/>
         <w:ind w:firstLine="420"/>
         <w:jc w:val="left"/>
-        <w:rPr>
-          <w:rFonts w:hint="eastAsia"/>
-        </w:rPr>
       </w:pPr>
       <w:r>
         <w:rPr>
@@ -2737,9 +2532,6 @@
         <w:spacing w:beforeLines="50" w:afterLines="50" w:line="360" w:lineRule="auto"/>
         <w:ind w:firstLine="420"/>
         <w:jc w:val="left"/>
-        <w:rPr>
-          <w:rFonts w:hint="eastAsia"/>
-        </w:rPr>
       </w:pPr>
       <w:r>
         <w:rPr>
@@ -2777,9 +2569,6 @@
         <w:widowControl/>
         <w:spacing w:beforeLines="50" w:afterLines="50" w:line="360" w:lineRule="auto"/>
         <w:jc w:val="left"/>
-        <w:rPr>
-          <w:rFonts w:hint="eastAsia"/>
-        </w:rPr>
       </w:pPr>
       <w:r>
         <w:rPr>
@@ -2806,9 +2595,6 @@
         <w:widowControl/>
         <w:spacing w:beforeLines="50" w:afterLines="50" w:line="360" w:lineRule="auto"/>
         <w:jc w:val="left"/>
-        <w:rPr>
-          <w:rFonts w:hint="eastAsia"/>
-        </w:rPr>
       </w:pPr>
       <w:r>
         <w:rPr>
@@ -2840,9 +2626,6 @@
         <w:widowControl/>
         <w:spacing w:beforeLines="50" w:afterLines="50" w:line="360" w:lineRule="auto"/>
         <w:jc w:val="left"/>
-        <w:rPr>
-          <w:rFonts w:hint="eastAsia"/>
-        </w:rPr>
       </w:pPr>
       <w:r>
         <w:rPr>
@@ -2868,9 +2651,6 @@
         <w:widowControl/>
         <w:spacing w:beforeLines="50" w:afterLines="50" w:line="360" w:lineRule="auto"/>
         <w:jc w:val="left"/>
-        <w:rPr>
-          <w:rFonts w:hint="eastAsia"/>
-        </w:rPr>
       </w:pPr>
       <w:r>
         <w:rPr>
@@ -2897,9 +2677,6 @@
         <w:spacing w:beforeLines="50" w:afterLines="50" w:line="360" w:lineRule="auto"/>
         <w:ind w:firstLine="420"/>
         <w:jc w:val="left"/>
-        <w:rPr>
-          <w:rFonts w:hint="eastAsia"/>
-        </w:rPr>
       </w:pPr>
       <w:r>
         <w:rPr>
@@ -2913,9 +2690,6 @@
         <w:widowControl/>
         <w:spacing w:beforeLines="50" w:afterLines="50" w:line="360" w:lineRule="auto"/>
         <w:jc w:val="left"/>
-        <w:rPr>
-          <w:rFonts w:hint="eastAsia"/>
-        </w:rPr>
       </w:pPr>
       <w:r>
         <w:rPr>
@@ -2964,9 +2738,6 @@
       <w:pPr>
         <w:pStyle w:val="a6"/>
         <w:spacing w:beforeLines="50" w:afterLines="50" w:line="360" w:lineRule="auto"/>
-        <w:rPr>
-          <w:rFonts w:hint="eastAsia"/>
-        </w:rPr>
       </w:pPr>
       <w:r>
         <w:rPr>
@@ -2984,9 +2755,6 @@
     <w:p>
       <w:pPr>
         <w:spacing w:beforeLines="50" w:afterLines="50" w:line="360" w:lineRule="auto"/>
-        <w:rPr>
-          <w:rFonts w:hint="eastAsia"/>
-        </w:rPr>
       </w:pPr>
       <w:r>
         <w:rPr>
@@ -3016,9 +2784,6 @@
     <w:p>
       <w:pPr>
         <w:spacing w:beforeLines="50" w:afterLines="50" w:line="360" w:lineRule="auto"/>
-        <w:rPr>
-          <w:rFonts w:hint="eastAsia"/>
-        </w:rPr>
       </w:pPr>
       <w:r>
         <w:rPr>
@@ -3036,9 +2801,6 @@
     <w:p>
       <w:pPr>
         <w:spacing w:beforeLines="50" w:afterLines="50" w:line="360" w:lineRule="auto"/>
-        <w:rPr>
-          <w:rFonts w:hint="eastAsia"/>
-        </w:rPr>
       </w:pPr>
       <w:r>
         <w:rPr>
@@ -3086,9 +2848,6 @@
     <w:p>
       <w:pPr>
         <w:spacing w:beforeLines="50" w:afterLines="50" w:line="360" w:lineRule="auto"/>
-        <w:rPr>
-          <w:rFonts w:hint="eastAsia"/>
-        </w:rPr>
       </w:pPr>
       <w:r>
         <w:rPr>
@@ -3130,9 +2889,6 @@
     <w:p>
       <w:pPr>
         <w:spacing w:beforeLines="50" w:afterLines="50" w:line="360" w:lineRule="auto"/>
-        <w:rPr>
-          <w:rFonts w:hint="eastAsia"/>
-        </w:rPr>
       </w:pPr>
       <w:r>
         <w:rPr>
@@ -3144,9 +2900,6 @@
     <w:p>
       <w:pPr>
         <w:spacing w:beforeLines="50" w:afterLines="50" w:line="360" w:lineRule="auto"/>
-        <w:rPr>
-          <w:rFonts w:hint="eastAsia"/>
-        </w:rPr>
       </w:pPr>
       <w:r>
         <w:rPr>
@@ -3212,9 +2965,6 @@
     <w:p>
       <w:pPr>
         <w:spacing w:beforeLines="50" w:afterLines="50" w:line="360" w:lineRule="auto"/>
-        <w:rPr>
-          <w:rFonts w:hint="eastAsia"/>
-        </w:rPr>
       </w:pPr>
       <w:r>
         <w:rPr>
@@ -3280,9 +3030,6 @@
     <w:p>
       <w:pPr>
         <w:spacing w:beforeLines="50" w:afterLines="50" w:line="360" w:lineRule="auto"/>
-        <w:rPr>
-          <w:rFonts w:hint="eastAsia"/>
-        </w:rPr>
       </w:pPr>
       <w:r>
         <w:rPr>
@@ -3325,9 +3072,6 @@
       <w:pPr>
         <w:pStyle w:val="a6"/>
         <w:spacing w:beforeLines="50" w:afterLines="50" w:line="360" w:lineRule="auto"/>
-        <w:rPr>
-          <w:rFonts w:hint="eastAsia"/>
-        </w:rPr>
       </w:pPr>
       <w:r>
         <w:rPr>
@@ -3390,11 +3134,162 @@
     </w:p>
     <w:p>
       <w:pPr>
+        <w:pStyle w:val="a6"/>
+        <w:spacing w:beforeLines="50" w:afterLines="50" w:line="360" w:lineRule="auto"/>
+      </w:pPr>
+      <w:r>
+        <w:rPr>
+          <w:rFonts w:hint="eastAsia"/>
+        </w:rPr>
+        <w:t>两种计时器</w:t>
+      </w:r>
+    </w:p>
+    <w:p>
+      <w:pPr>
+        <w:pStyle w:val="HTML"/>
+        <w:spacing w:beforeLines="50" w:afterLines="50" w:line="360" w:lineRule="auto"/>
+        <w:rPr>
+          <w:color w:val="000000"/>
+          <w:sz w:val="21"/>
+          <w:szCs w:val="21"/>
+        </w:rPr>
+      </w:pPr>
+      <w:r>
+        <w:rPr>
+          <w:rFonts w:hint="eastAsia"/>
+          <w:color w:val="000000"/>
+          <w:sz w:val="21"/>
+          <w:szCs w:val="21"/>
+        </w:rPr>
+        <w:t>写法:seTinterval（function名，间隔时间）；间隔执行all the time</w:t>
+      </w:r>
+    </w:p>
+    <w:p>
+      <w:pPr>
+        <w:pStyle w:val="HTML"/>
+        <w:tabs>
+          <w:tab w:val="clear" w:pos="916"/>
+          <w:tab w:val="left" w:pos="705"/>
+        </w:tabs>
+        <w:spacing w:beforeLines="50" w:afterLines="50" w:line="360" w:lineRule="auto"/>
+        <w:rPr>
+          <w:color w:val="000000"/>
+          <w:sz w:val="21"/>
+          <w:szCs w:val="21"/>
+        </w:rPr>
+      </w:pPr>
+      <w:r>
+        <w:rPr>
+          <w:rFonts w:hint="eastAsia"/>
+          <w:color w:val="000000"/>
+          <w:sz w:val="21"/>
+          <w:szCs w:val="21"/>
+        </w:rPr>
+        <w:lastRenderedPageBreak/>
+        <w:tab/>
+      </w:r>
+      <w:r>
+        <w:rPr>
+          <w:color w:val="000000"/>
+          <w:sz w:val="21"/>
+          <w:szCs w:val="21"/>
+        </w:rPr>
+        <w:t>S</w:t>
+      </w:r>
+      <w:r>
+        <w:rPr>
+          <w:rFonts w:hint="eastAsia"/>
+          <w:color w:val="000000"/>
+          <w:sz w:val="21"/>
+          <w:szCs w:val="21"/>
+        </w:rPr>
+        <w:t>etTimeout（function名，间隔时间）；执行一次</w:t>
+      </w:r>
+    </w:p>
+    <w:p>
+      <w:pPr>
+        <w:widowControl/>
+        <w:jc w:val="left"/>
+        <w:rPr>
+          <w:rFonts w:ascii="宋体" w:eastAsia="宋体" w:hAnsi="宋体" w:cs="宋体"/>
+          <w:color w:val="000000"/>
+          <w:kern w:val="0"/>
+          <w:szCs w:val="21"/>
+        </w:rPr>
+      </w:pPr>
+      <w:r>
+        <w:rPr>
+          <w:rFonts w:ascii="宋体" w:eastAsia="宋体" w:hAnsi="宋体" w:cs="宋体" w:hint="eastAsia"/>
+          <w:color w:val="000000"/>
+          <w:kern w:val="0"/>
+          <w:szCs w:val="21"/>
+        </w:rPr>
+        <w:t>区别：</w:t>
+      </w:r>
+      <w:r>
+        <w:rPr>
+          <w:rFonts w:ascii="宋体" w:eastAsia="宋体" w:hAnsi="宋体" w:cs="宋体" w:hint="eastAsia"/>
+          <w:color w:val="000000"/>
+          <w:kern w:val="0"/>
+          <w:szCs w:val="21"/>
+        </w:rPr>
+        <w:t>setinterval 时间不精确，cpu忙就会溜掉执行</w:t>
+      </w:r>
+      <w:r>
+        <w:rPr>
+          <w:rFonts w:ascii="宋体" w:eastAsia="宋体" w:hAnsi="宋体" w:cs="宋体" w:hint="eastAsia"/>
+          <w:color w:val="000000"/>
+          <w:kern w:val="0"/>
+          <w:szCs w:val="21"/>
+        </w:rPr>
+        <w:t>，</w:t>
+      </w:r>
+      <w:r>
+        <w:rPr>
+          <w:rFonts w:ascii="宋体" w:eastAsia="宋体" w:hAnsi="宋体" w:cs="宋体" w:hint="eastAsia"/>
+          <w:color w:val="000000"/>
+          <w:kern w:val="0"/>
+          <w:szCs w:val="21"/>
+        </w:rPr>
+        <w:t>settimeout比setinterval强一点点</w:t>
+      </w:r>
+    </w:p>
+    <w:p>
+      <w:pPr>
+        <w:widowControl/>
+        <w:jc w:val="left"/>
+        <w:rPr>
+          <w:rFonts w:ascii="宋体" w:eastAsia="宋体" w:hAnsi="宋体" w:cs="宋体"/>
+          <w:color w:val="000000"/>
+          <w:kern w:val="0"/>
+          <w:szCs w:val="21"/>
+        </w:rPr>
+      </w:pPr>
+      <w:r>
+        <w:rPr>
+          <w:rFonts w:ascii="宋体" w:eastAsia="宋体" w:hAnsi="宋体" w:cs="宋体" w:hint="eastAsia"/>
+          <w:color w:val="000000"/>
+          <w:kern w:val="0"/>
+          <w:szCs w:val="21"/>
+        </w:rPr>
+        <w:t>清计时器：cleartimeout（计时器名），clearinterval（计时器名）；</w:t>
+      </w:r>
+    </w:p>
+    <w:p>
+      <w:pPr>
+        <w:pStyle w:val="HTML"/>
+        <w:spacing w:beforeLines="50" w:afterLines="50" w:line="360" w:lineRule="auto"/>
+        <w:rPr>
+          <w:color w:val="000000"/>
+          <w:sz w:val="21"/>
+          <w:szCs w:val="21"/>
+        </w:rPr>
+      </w:pPr>
+    </w:p>
+    <w:p>
+      <w:pPr>
         <w:pStyle w:val="2"/>
         <w:spacing w:beforeLines="50" w:afterLines="50" w:line="360" w:lineRule="auto"/>
-        <w:rPr>
-          <w:rFonts w:hint="eastAsia"/>
-        </w:rPr>
       </w:pPr>
       <w:r>
         <w:rPr>
@@ -3413,30 +3308,20 @@
         <w:spacing w:beforeLines="50" w:afterLines="50" w:line="360" w:lineRule="auto"/>
         <w:ind w:firstLineChars="0"/>
         <w:rPr>
+          <w:rFonts w:ascii="宋体" w:eastAsia="宋体" w:hAnsi="宋体" w:cs="宋体"/>
+          <w:color w:val="000000"/>
+          <w:kern w:val="0"/>
+          <w:szCs w:val="21"/>
+        </w:rPr>
+      </w:pPr>
+      <w:r>
+        <w:rPr>
           <w:rFonts w:ascii="宋体" w:eastAsia="宋体" w:hAnsi="宋体" w:cs="宋体" w:hint="eastAsia"/>
           <w:color w:val="000000"/>
           <w:kern w:val="0"/>
           <w:szCs w:val="21"/>
         </w:rPr>
-      </w:pPr>
-      <w:r>
-        <w:rPr>
-          <w:rFonts w:ascii="宋体" w:eastAsia="宋体" w:hAnsi="宋体" w:cs="宋体" w:hint="eastAsia"/>
-          <w:color w:val="000000"/>
-          <w:kern w:val="0"/>
-          <w:szCs w:val="21"/>
-        </w:rPr>
-        <w:t>ie9不识别javascript里的backgroundPositionX，识别background-position-x，但</w:t>
-      </w:r>
-      <w:r>
-        <w:rPr>
-          <w:rFonts w:ascii="宋体" w:eastAsia="宋体" w:hAnsi="宋体" w:cs="宋体" w:hint="eastAsia"/>
-          <w:color w:val="000000"/>
-          <w:kern w:val="0"/>
-          <w:szCs w:val="21"/>
-        </w:rPr>
-        <w:lastRenderedPageBreak/>
-        <w:t>是ie6不识别backgroundPositionX；</w:t>
+        <w:t>ie9不识别javascript里的backgroundPositionX，识别background-position-x，但是ie6识别backgroundPositionX；</w:t>
       </w:r>
     </w:p>
     <w:p>
@@ -3451,7 +3336,7 @@
         <w:ind w:firstLineChars="0"/>
         <w:jc w:val="left"/>
         <w:rPr>
-          <w:rFonts w:ascii="宋体" w:eastAsia="宋体" w:hAnsi="宋体" w:cs="宋体" w:hint="eastAsia"/>
+          <w:rFonts w:ascii="宋体" w:eastAsia="宋体" w:hAnsi="宋体" w:cs="宋体"/>
           <w:color w:val="000000"/>
           <w:kern w:val="0"/>
           <w:szCs w:val="21"/>
@@ -3488,7 +3373,7 @@
         <w:ind w:firstLineChars="0"/>
         <w:jc w:val="left"/>
         <w:rPr>
-          <w:rFonts w:ascii="宋体" w:eastAsia="宋体" w:hAnsi="宋体" w:cs="宋体" w:hint="eastAsia"/>
+          <w:rFonts w:ascii="宋体" w:eastAsia="宋体" w:hAnsi="宋体" w:cs="宋体"/>
           <w:color w:val="000000"/>
           <w:kern w:val="0"/>
           <w:szCs w:val="21"/>
@@ -3516,7 +3401,7 @@
         <w:ind w:firstLineChars="0"/>
         <w:jc w:val="left"/>
         <w:rPr>
-          <w:rFonts w:ascii="宋体" w:eastAsia="宋体" w:hAnsi="宋体" w:cs="宋体" w:hint="eastAsia"/>
+          <w:rFonts w:ascii="宋体" w:eastAsia="宋体" w:hAnsi="宋体" w:cs="宋体"/>
           <w:color w:val="000000"/>
           <w:kern w:val="0"/>
           <w:szCs w:val="21"/>
@@ -3920,35 +3805,74 @@
         <w:ind w:left="360" w:firstLineChars="0" w:firstLine="0"/>
         <w:jc w:val="left"/>
         <w:rPr>
+          <w:rFonts w:ascii="宋体" w:eastAsia="宋体" w:hAnsi="宋体" w:cs="宋体"/>
+          <w:color w:val="000000"/>
+          <w:kern w:val="0"/>
+          <w:szCs w:val="21"/>
+        </w:rPr>
+      </w:pPr>
+      <w:r>
+        <w:rPr>
+          <w:rFonts w:ascii="宋体" w:eastAsia="宋体" w:hAnsi="宋体" w:cs="宋体"/>
+          <w:color w:val="000000"/>
+          <w:kern w:val="0"/>
+          <w:szCs w:val="21"/>
+        </w:rPr>
+        <w:tab/>
+        <w:t>}</w:t>
+      </w:r>
+    </w:p>
+    <w:p>
+      <w:pPr>
+        <w:pStyle w:val="a5"/>
+        <w:spacing w:beforeLines="50" w:afterLines="50" w:line="360" w:lineRule="auto"/>
+        <w:ind w:left="360" w:firstLineChars="0" w:firstLine="0"/>
+        <w:rPr>
+          <w:rFonts w:ascii="宋体" w:eastAsia="宋体" w:hAnsi="宋体" w:cs="宋体"/>
+          <w:color w:val="000000"/>
+          <w:kern w:val="0"/>
+          <w:szCs w:val="21"/>
+        </w:rPr>
+      </w:pPr>
+      <w:r>
+        <w:rPr>
           <w:rFonts w:ascii="宋体" w:eastAsia="宋体" w:hAnsi="宋体" w:cs="宋体" w:hint="eastAsia"/>
           <w:color w:val="000000"/>
           <w:kern w:val="0"/>
           <w:szCs w:val="21"/>
         </w:rPr>
-      </w:pPr>
-      <w:r>
+        <w:t>此段代码首先是用闭包的方法让function里的i同时与for循环里的i对应，然后将</w:t>
+      </w:r>
+      <w:r>
+        <w:rPr>
+          <w:rFonts w:ascii="宋体" w:eastAsia="宋体" w:hAnsi="宋体" w:cs="宋体" w:hint="eastAsia"/>
+          <w:color w:val="000000"/>
+          <w:kern w:val="0"/>
+          <w:szCs w:val="21"/>
+        </w:rPr>
+        <w:lastRenderedPageBreak/>
+        <w:t>pag里的i传出；</w:t>
+      </w:r>
+    </w:p>
+    <w:p>
+      <w:pPr>
+        <w:spacing w:beforeLines="50" w:afterLines="50" w:line="360" w:lineRule="auto"/>
         <w:rPr>
           <w:rFonts w:ascii="宋体" w:eastAsia="宋体" w:hAnsi="宋体" w:cs="宋体"/>
           <w:color w:val="000000"/>
           <w:kern w:val="0"/>
           <w:szCs w:val="21"/>
         </w:rPr>
-        <w:tab/>
-        <w:t>}</w:t>
-      </w:r>
-    </w:p>
-    <w:p>
-      <w:pPr>
-        <w:pStyle w:val="a5"/>
-        <w:spacing w:beforeLines="50" w:afterLines="50" w:line="360" w:lineRule="auto"/>
-        <w:ind w:left="360" w:firstLineChars="0" w:firstLine="0"/>
+      </w:pPr>
+      <w:r>
         <w:rPr>
           <w:rFonts w:ascii="宋体" w:eastAsia="宋体" w:hAnsi="宋体" w:cs="宋体" w:hint="eastAsia"/>
           <w:color w:val="000000"/>
           <w:kern w:val="0"/>
           <w:szCs w:val="21"/>
         </w:rPr>
-      </w:pPr>
+        <w:t>在写大图滚动时，第一张图不能加上所要的滚动相应效果，此时给互相联系的全局变量声明从-1（var index=-1;）开始就可以了；但是这样写还有一个问题：当滚动刚开始的时候不能给第一张图加上效果，此时可以在全局中将相应的效果写上就可以了，例如</w:t>
+      </w:r>
       <w:r>
         <w:rPr>
           <w:rFonts w:ascii="宋体" w:eastAsia="宋体" w:hAnsi="宋体" w:cs="宋体" w:hint="eastAsia"/>
@@ -3956,18 +3880,51 @@
           <w:kern w:val="0"/>
           <w:szCs w:val="21"/>
         </w:rPr>
-        <w:t>此段代码首先是用闭包的方法让function里的i同时与for循环里的i对应，然后将pag里的i传出；</w:t>
-      </w:r>
-    </w:p>
-    <w:p>
-      <w:pPr>
-        <w:spacing w:beforeLines="50" w:afterLines="50" w:line="360" w:lineRule="auto"/>
+        <w:t>：</w:t>
+      </w:r>
+    </w:p>
+    <w:p>
+      <w:pPr>
+        <w:spacing w:beforeLines="50" w:afterLines="50" w:line="360" w:lineRule="auto"/>
+        <w:rPr>
+          <w:rFonts w:ascii="宋体" w:eastAsia="宋体" w:hAnsi="宋体" w:cs="宋体"/>
+          <w:color w:val="000000"/>
+          <w:kern w:val="0"/>
+          <w:szCs w:val="21"/>
+        </w:rPr>
+      </w:pPr>
+    </w:p>
+    <w:p>
+      <w:pPr>
+        <w:spacing w:beforeLines="50" w:afterLines="50" w:line="360" w:lineRule="auto"/>
+        <w:rPr>
+          <w:rFonts w:ascii="宋体" w:eastAsia="宋体" w:hAnsi="宋体" w:cs="宋体"/>
+          <w:color w:val="000000"/>
+          <w:kern w:val="0"/>
+          <w:szCs w:val="21"/>
+        </w:rPr>
+      </w:pPr>
+      <w:r>
         <w:rPr>
           <w:rFonts w:ascii="宋体" w:eastAsia="宋体" w:hAnsi="宋体" w:cs="宋体" w:hint="eastAsia"/>
           <w:color w:val="000000"/>
           <w:kern w:val="0"/>
           <w:szCs w:val="21"/>
         </w:rPr>
+        <w:t>navs[0].className="mouse";</w:t>
+      </w:r>
+    </w:p>
+    <w:p>
+      <w:pPr>
+        <w:widowControl/>
+        <w:spacing w:beforeLines="50" w:afterLines="50" w:line="360" w:lineRule="auto"/>
+        <w:jc w:val="left"/>
+        <w:rPr>
+          <w:rFonts w:ascii="宋体" w:eastAsia="宋体" w:hAnsi="宋体" w:cs="宋体"/>
+          <w:color w:val="000000"/>
+          <w:kern w:val="0"/>
+          <w:szCs w:val="21"/>
+        </w:rPr>
       </w:pPr>
       <w:r>
         <w:rPr>
@@ -3976,8 +3933,21 @@
           <w:kern w:val="0"/>
           <w:szCs w:val="21"/>
         </w:rPr>
-        <w:t>在写大图滚动时，第一张图不能加上所要的滚动相应效果，此时给互相联系的全局变量声明从-1（var index=-1;）开始就可以了；但是这样写还有一个问题：当滚动刚开始的时候不能给第一张图加上效果，此时可以在全局中将相应的效果写上就可以了，例如</w:t>
-      </w:r>
+        <w:t>navsimg[0].className="mouseimg"</w:t>
+      </w:r>
+    </w:p>
+    <w:p>
+      <w:pPr>
+        <w:widowControl/>
+        <w:spacing w:beforeLines="50" w:afterLines="50" w:line="360" w:lineRule="auto"/>
+        <w:jc w:val="left"/>
+        <w:rPr>
+          <w:rFonts w:ascii="宋体" w:eastAsia="宋体" w:hAnsi="宋体" w:cs="宋体"/>
+          <w:color w:val="000000"/>
+          <w:kern w:val="0"/>
+          <w:szCs w:val="21"/>
+        </w:rPr>
+      </w:pPr>
       <w:r>
         <w:rPr>
           <w:rFonts w:ascii="宋体" w:eastAsia="宋体" w:hAnsi="宋体" w:cs="宋体" w:hint="eastAsia"/>
@@ -3985,123 +3955,47 @@
           <w:kern w:val="0"/>
           <w:szCs w:val="21"/>
         </w:rPr>
-        <w:t>：</w:t>
-      </w:r>
-    </w:p>
-    <w:p>
-      <w:pPr>
-        <w:spacing w:beforeLines="50" w:afterLines="50" w:line="360" w:lineRule="auto"/>
+        <w:t>setTimeout(function () {</w:t>
+      </w:r>
+    </w:p>
+    <w:p>
+      <w:pPr>
+        <w:widowControl/>
+        <w:spacing w:beforeLines="50" w:afterLines="50" w:line="360" w:lineRule="auto"/>
+        <w:jc w:val="left"/>
+        <w:rPr>
+          <w:rFonts w:ascii="宋体" w:eastAsia="宋体" w:hAnsi="宋体" w:cs="宋体"/>
+          <w:color w:val="000000"/>
+          <w:kern w:val="0"/>
+          <w:szCs w:val="21"/>
+        </w:rPr>
+      </w:pPr>
+      <w:r>
         <w:rPr>
           <w:rFonts w:ascii="宋体" w:eastAsia="宋体" w:hAnsi="宋体" w:cs="宋体" w:hint="eastAsia"/>
           <w:color w:val="000000"/>
           <w:kern w:val="0"/>
           <w:szCs w:val="21"/>
         </w:rPr>
-      </w:pPr>
-    </w:p>
-    <w:p>
-      <w:pPr>
-        <w:spacing w:beforeLines="50" w:afterLines="50" w:line="360" w:lineRule="auto"/>
+        <w:tab/>
+      </w:r>
+      <w:r>
+        <w:rPr>
+          <w:rFonts w:ascii="宋体" w:eastAsia="宋体" w:hAnsi="宋体" w:cs="宋体" w:hint="eastAsia"/>
+          <w:color w:val="000000"/>
+          <w:kern w:val="0"/>
+          <w:szCs w:val="21"/>
+        </w:rPr>
+        <w:t>bands[0].style.display="block";</w:t>
+      </w:r>
+    </w:p>
+    <w:p>
+      <w:pPr>
+        <w:widowControl/>
+        <w:spacing w:beforeLines="50" w:afterLines="50" w:line="360" w:lineRule="auto"/>
+        <w:jc w:val="left"/>
         <w:rPr>
           <w:rFonts w:ascii="宋体" w:eastAsia="宋体" w:hAnsi="宋体" w:cs="宋体"/>
-          <w:color w:val="000000"/>
-          <w:kern w:val="0"/>
-          <w:szCs w:val="21"/>
-        </w:rPr>
-      </w:pPr>
-      <w:r>
-        <w:rPr>
-          <w:rFonts w:ascii="宋体" w:eastAsia="宋体" w:hAnsi="宋体" w:cs="宋体" w:hint="eastAsia"/>
-          <w:color w:val="000000"/>
-          <w:kern w:val="0"/>
-          <w:szCs w:val="21"/>
-        </w:rPr>
-        <w:t>navs[0].className="mouse";</w:t>
-      </w:r>
-    </w:p>
-    <w:p>
-      <w:pPr>
-        <w:widowControl/>
-        <w:spacing w:beforeLines="50" w:afterLines="50" w:line="360" w:lineRule="auto"/>
-        <w:jc w:val="left"/>
-        <w:rPr>
-          <w:rFonts w:ascii="宋体" w:eastAsia="宋体" w:hAnsi="宋体" w:cs="宋体" w:hint="eastAsia"/>
-          <w:color w:val="000000"/>
-          <w:kern w:val="0"/>
-          <w:szCs w:val="21"/>
-        </w:rPr>
-      </w:pPr>
-      <w:r>
-        <w:rPr>
-          <w:rFonts w:ascii="宋体" w:eastAsia="宋体" w:hAnsi="宋体" w:cs="宋体" w:hint="eastAsia"/>
-          <w:color w:val="000000"/>
-          <w:kern w:val="0"/>
-          <w:szCs w:val="21"/>
-        </w:rPr>
-        <w:lastRenderedPageBreak/>
-        <w:t>navsimg[0].className="mouseimg"</w:t>
-      </w:r>
-    </w:p>
-    <w:p>
-      <w:pPr>
-        <w:widowControl/>
-        <w:spacing w:beforeLines="50" w:afterLines="50" w:line="360" w:lineRule="auto"/>
-        <w:jc w:val="left"/>
-        <w:rPr>
-          <w:rFonts w:ascii="宋体" w:eastAsia="宋体" w:hAnsi="宋体" w:cs="宋体" w:hint="eastAsia"/>
-          <w:color w:val="000000"/>
-          <w:kern w:val="0"/>
-          <w:szCs w:val="21"/>
-        </w:rPr>
-      </w:pPr>
-      <w:r>
-        <w:rPr>
-          <w:rFonts w:ascii="宋体" w:eastAsia="宋体" w:hAnsi="宋体" w:cs="宋体" w:hint="eastAsia"/>
-          <w:color w:val="000000"/>
-          <w:kern w:val="0"/>
-          <w:szCs w:val="21"/>
-        </w:rPr>
-        <w:t>setTimeout(function () {</w:t>
-      </w:r>
-    </w:p>
-    <w:p>
-      <w:pPr>
-        <w:widowControl/>
-        <w:spacing w:beforeLines="50" w:afterLines="50" w:line="360" w:lineRule="auto"/>
-        <w:jc w:val="left"/>
-        <w:rPr>
-          <w:rFonts w:ascii="宋体" w:eastAsia="宋体" w:hAnsi="宋体" w:cs="宋体" w:hint="eastAsia"/>
-          <w:color w:val="000000"/>
-          <w:kern w:val="0"/>
-          <w:szCs w:val="21"/>
-        </w:rPr>
-      </w:pPr>
-      <w:r>
-        <w:rPr>
-          <w:rFonts w:ascii="宋体" w:eastAsia="宋体" w:hAnsi="宋体" w:cs="宋体" w:hint="eastAsia"/>
-          <w:color w:val="000000"/>
-          <w:kern w:val="0"/>
-          <w:szCs w:val="21"/>
-        </w:rPr>
-        <w:tab/>
-      </w:r>
-      <w:r>
-        <w:rPr>
-          <w:rFonts w:ascii="宋体" w:eastAsia="宋体" w:hAnsi="宋体" w:cs="宋体" w:hint="eastAsia"/>
-          <w:color w:val="000000"/>
-          <w:kern w:val="0"/>
-          <w:szCs w:val="21"/>
-        </w:rPr>
-        <w:t>bands[0].style.display="block";</w:t>
-      </w:r>
-    </w:p>
-    <w:p>
-      <w:pPr>
-        <w:widowControl/>
-        <w:spacing w:beforeLines="50" w:afterLines="50" w:line="360" w:lineRule="auto"/>
-        <w:jc w:val="left"/>
-        <w:rPr>
-          <w:rFonts w:ascii="宋体" w:eastAsia="宋体" w:hAnsi="宋体" w:cs="宋体" w:hint="eastAsia"/>
           <w:color w:val="000000"/>
           <w:kern w:val="0"/>
           <w:szCs w:val="21"/>
@@ -4129,7 +4023,7 @@
         <w:ind w:firstLineChars="0"/>
         <w:jc w:val="left"/>
         <w:rPr>
-          <w:rFonts w:ascii="宋体" w:eastAsia="宋体" w:hAnsi="宋体" w:cs="宋体" w:hint="eastAsia"/>
+          <w:rFonts w:ascii="宋体" w:eastAsia="宋体" w:hAnsi="宋体" w:cs="宋体"/>
           <w:color w:val="000000"/>
           <w:kern w:val="0"/>
           <w:szCs w:val="21"/>
@@ -4164,7 +4058,7 @@
         <w:spacing w:beforeLines="50" w:afterLines="50" w:line="360" w:lineRule="auto"/>
         <w:ind w:firstLineChars="0"/>
         <w:rPr>
-          <w:rFonts w:ascii="宋体" w:eastAsia="宋体" w:hAnsi="宋体" w:cs="宋体" w:hint="eastAsia"/>
+          <w:rFonts w:ascii="宋体" w:eastAsia="宋体" w:hAnsi="宋体" w:cs="宋体"/>
           <w:color w:val="000000"/>
           <w:kern w:val="0"/>
           <w:szCs w:val="21"/>
@@ -5034,6 +4928,7 @@
   <w:style w:type="paragraph" w:default="1" w:styleId="a">
     <w:name w:val="Normal"/>
     <w:qFormat/>
+    <w:rsid w:val="008A6514"/>
     <w:pPr>
       <w:widowControl w:val="0"/>
       <w:jc w:val="both"/>
